--- a/individual project (1).docx
+++ b/individual project (1).docx
@@ -774,8 +774,6 @@
           <w:szCs w:val="24"/>
         </w:rPr>
       </w:pPr>
-      <w:bookmarkStart w:id="0" w:name="_GoBack"/>
-      <w:bookmarkEnd w:id="0"/>
     </w:p>
     <w:p>
       <w:pPr>
@@ -925,10 +923,9 @@
               <w:jc w:val="right"/>
               <w:rPr>
                 <w:rFonts w:ascii="Times New Roman" w:eastAsia="Times New Roman" w:hAnsi="Times New Roman" w:cs="Times New Roman"/>
-                <w:color w:val="FF0000"/>
                 <w:sz w:val="28"/>
                 <w:szCs w:val="24"/>
-                <w:lang w:val="en-US" w:eastAsia="ru-RU"/>
+                <w:lang w:eastAsia="ru-RU"/>
               </w:rPr>
             </w:pPr>
             <w:r>
@@ -936,7 +933,7 @@
                 <w:rFonts w:ascii="Times New Roman" w:eastAsia="Times New Roman" w:hAnsi="Times New Roman" w:cs="Times New Roman"/>
                 <w:sz w:val="28"/>
                 <w:szCs w:val="24"/>
-                <w:lang w:val="en-US" w:eastAsia="ru-RU"/>
+                <w:lang w:eastAsia="ru-RU"/>
               </w:rPr>
               <w:t>3</w:t>
             </w:r>
@@ -995,7 +992,7 @@
                 <w:rFonts w:ascii="Times New Roman" w:eastAsia="Times New Roman" w:hAnsi="Times New Roman" w:cs="Times New Roman"/>
                 <w:sz w:val="28"/>
                 <w:szCs w:val="24"/>
-                <w:lang w:val="en-US" w:eastAsia="ru-RU"/>
+                <w:lang w:eastAsia="ru-RU"/>
               </w:rPr>
             </w:pPr>
             <w:r>
@@ -1003,9 +1000,9 @@
                 <w:rFonts w:ascii="Times New Roman" w:eastAsia="Times New Roman" w:hAnsi="Times New Roman" w:cs="Times New Roman"/>
                 <w:sz w:val="28"/>
                 <w:szCs w:val="24"/>
-                <w:lang w:val="en-US" w:eastAsia="ru-RU"/>
+                <w:lang w:eastAsia="ru-RU"/>
               </w:rPr>
-              <w:t>4</w:t>
+              <w:t>5</w:t>
             </w:r>
           </w:p>
         </w:tc>
@@ -1050,7 +1047,7 @@
                 <w:rFonts w:ascii="Times New Roman" w:eastAsia="Times New Roman" w:hAnsi="Times New Roman" w:cs="Times New Roman"/>
                 <w:sz w:val="28"/>
                 <w:szCs w:val="24"/>
-                <w:lang w:val="en-US" w:eastAsia="ru-RU"/>
+                <w:lang w:eastAsia="ru-RU"/>
               </w:rPr>
             </w:pPr>
             <w:r>
@@ -1058,9 +1055,9 @@
                 <w:rFonts w:ascii="Times New Roman" w:eastAsia="Times New Roman" w:hAnsi="Times New Roman" w:cs="Times New Roman"/>
                 <w:sz w:val="28"/>
                 <w:szCs w:val="24"/>
-                <w:lang w:val="en-US" w:eastAsia="ru-RU"/>
+                <w:lang w:eastAsia="ru-RU"/>
               </w:rPr>
-              <w:t>4</w:t>
+              <w:t>5</w:t>
             </w:r>
           </w:p>
         </w:tc>
@@ -1215,7 +1212,7 @@
                 <w:rFonts w:ascii="Times New Roman" w:eastAsia="Times New Roman" w:hAnsi="Times New Roman" w:cs="Times New Roman"/>
                 <w:sz w:val="28"/>
                 <w:szCs w:val="24"/>
-                <w:lang w:val="en-US" w:eastAsia="ru-RU"/>
+                <w:lang w:eastAsia="ru-RU"/>
               </w:rPr>
             </w:pPr>
             <w:r>
@@ -1223,9 +1220,9 @@
                 <w:rFonts w:ascii="Times New Roman" w:eastAsia="Times New Roman" w:hAnsi="Times New Roman" w:cs="Times New Roman"/>
                 <w:sz w:val="28"/>
                 <w:szCs w:val="24"/>
-                <w:lang w:val="en-US" w:eastAsia="ru-RU"/>
+                <w:lang w:eastAsia="ru-RU"/>
               </w:rPr>
-              <w:t>7</w:t>
+              <w:t>8</w:t>
             </w:r>
           </w:p>
         </w:tc>
@@ -1282,7 +1279,7 @@
                 <w:rFonts w:ascii="Times New Roman" w:eastAsia="Times New Roman" w:hAnsi="Times New Roman" w:cs="Times New Roman"/>
                 <w:sz w:val="28"/>
                 <w:szCs w:val="24"/>
-                <w:lang w:val="en-US" w:eastAsia="ru-RU"/>
+                <w:lang w:eastAsia="ru-RU"/>
               </w:rPr>
             </w:pPr>
             <w:r>
@@ -1290,9 +1287,9 @@
                 <w:rFonts w:ascii="Times New Roman" w:eastAsia="Times New Roman" w:hAnsi="Times New Roman" w:cs="Times New Roman"/>
                 <w:sz w:val="28"/>
                 <w:szCs w:val="24"/>
-                <w:lang w:val="en-US" w:eastAsia="ru-RU"/>
+                <w:lang w:eastAsia="ru-RU"/>
               </w:rPr>
-              <w:t>9</w:t>
+              <w:t>10</w:t>
             </w:r>
           </w:p>
         </w:tc>
@@ -1337,7 +1334,7 @@
                 <w:rFonts w:ascii="Times New Roman" w:eastAsia="Times New Roman" w:hAnsi="Times New Roman" w:cs="Times New Roman"/>
                 <w:sz w:val="28"/>
                 <w:szCs w:val="24"/>
-                <w:lang w:val="en-US" w:eastAsia="ru-RU"/>
+                <w:lang w:eastAsia="ru-RU"/>
               </w:rPr>
             </w:pPr>
             <w:r>
@@ -1345,9 +1342,9 @@
                 <w:rFonts w:ascii="Times New Roman" w:eastAsia="Times New Roman" w:hAnsi="Times New Roman" w:cs="Times New Roman"/>
                 <w:sz w:val="28"/>
                 <w:szCs w:val="24"/>
-                <w:lang w:val="en-US" w:eastAsia="ru-RU"/>
+                <w:lang w:eastAsia="ru-RU"/>
               </w:rPr>
-              <w:t>9</w:t>
+              <w:t>10</w:t>
             </w:r>
           </w:p>
         </w:tc>
@@ -1425,7 +1422,7 @@
                 <w:rFonts w:ascii="Times New Roman" w:eastAsia="Times New Roman" w:hAnsi="Times New Roman" w:cs="Times New Roman"/>
                 <w:sz w:val="28"/>
                 <w:szCs w:val="24"/>
-                <w:lang w:val="en-US" w:eastAsia="ru-RU"/>
+                <w:lang w:eastAsia="ru-RU"/>
               </w:rPr>
             </w:pPr>
             <w:r>
@@ -1433,9 +1430,9 @@
                 <w:rFonts w:ascii="Times New Roman" w:eastAsia="Times New Roman" w:hAnsi="Times New Roman" w:cs="Times New Roman"/>
                 <w:sz w:val="28"/>
                 <w:szCs w:val="24"/>
-                <w:lang w:val="en-US" w:eastAsia="ru-RU"/>
+                <w:lang w:eastAsia="ru-RU"/>
               </w:rPr>
-              <w:t>9</w:t>
+              <w:t>10</w:t>
             </w:r>
           </w:p>
         </w:tc>
@@ -1551,7 +1548,7 @@
                 <w:rFonts w:ascii="Times New Roman" w:eastAsia="Times New Roman" w:hAnsi="Times New Roman" w:cs="Times New Roman"/>
                 <w:sz w:val="28"/>
                 <w:szCs w:val="24"/>
-                <w:lang w:val="en-US" w:eastAsia="ru-RU"/>
+                <w:lang w:eastAsia="ru-RU"/>
               </w:rPr>
             </w:pPr>
             <w:r>
@@ -1559,10 +1556,12 @@
                 <w:rFonts w:ascii="Times New Roman" w:eastAsia="Times New Roman" w:hAnsi="Times New Roman" w:cs="Times New Roman"/>
                 <w:sz w:val="28"/>
                 <w:szCs w:val="24"/>
-                <w:lang w:val="en-US" w:eastAsia="ru-RU"/>
+                <w:lang w:eastAsia="ru-RU"/>
               </w:rPr>
-              <w:t>13</w:t>
+              <w:t>14</w:t>
             </w:r>
+            <w:bookmarkStart w:id="0" w:name="_GoBack"/>
+            <w:bookmarkEnd w:id="0"/>
           </w:p>
         </w:tc>
       </w:tr>
@@ -1612,7 +1611,6 @@
               <w:jc w:val="right"/>
               <w:rPr>
                 <w:rFonts w:ascii="Times New Roman" w:eastAsia="Times New Roman" w:hAnsi="Times New Roman" w:cs="Times New Roman"/>
-                <w:color w:val="FF0000"/>
                 <w:sz w:val="28"/>
                 <w:szCs w:val="24"/>
                 <w:lang w:eastAsia="ru-RU"/>
@@ -1667,7 +1665,6 @@
               <w:rPr>
                 <w:rFonts w:ascii="Times New Roman" w:eastAsia="Times New Roman" w:hAnsi="Times New Roman" w:cs="Times New Roman"/>
                 <w:b/>
-                <w:color w:val="FF0000"/>
                 <w:sz w:val="28"/>
                 <w:szCs w:val="24"/>
                 <w:lang w:eastAsia="ru-RU"/>
@@ -1829,16 +1826,7 @@
           <w:szCs w:val="28"/>
           <w:lang w:eastAsia="ru-RU"/>
         </w:rPr>
-        <w:t>Объектом исследования</w:t>
-      </w:r>
-      <w:r>
-        <w:rPr>
-          <w:rFonts w:ascii="Times New Roman" w:eastAsia="Times New Roman" w:hAnsi="Times New Roman" w:cs="Times New Roman"/>
-          <w:sz w:val="28"/>
-          <w:szCs w:val="28"/>
-          <w:lang w:eastAsia="ru-RU"/>
-        </w:rPr>
-        <w:t xml:space="preserve"> в данной работе являются способы визуального представления информации.</w:t>
+        <w:t>Объектом исследования в данной работе являются способы визуального представления информации.</w:t>
       </w:r>
     </w:p>
     <w:p>
@@ -1860,16 +1848,7 @@
           <w:szCs w:val="28"/>
           <w:lang w:eastAsia="ru-RU"/>
         </w:rPr>
-        <w:t>Предметом исследования</w:t>
-      </w:r>
-      <w:r>
-        <w:rPr>
-          <w:rFonts w:ascii="Times New Roman" w:eastAsia="Times New Roman" w:hAnsi="Times New Roman" w:cs="Times New Roman"/>
-          <w:sz w:val="28"/>
-          <w:szCs w:val="28"/>
-          <w:lang w:eastAsia="ru-RU"/>
-        </w:rPr>
-        <w:t xml:space="preserve"> выступают средства деловой графики, применяемые для создания диаграмм различных типов и повышения наглядности данных.</w:t>
+        <w:t>Предметом исследования выступают средства деловой графики, применяемые для создания диаграмм различных типов и повышения наглядности данных.</w:t>
       </w:r>
     </w:p>
     <w:p>
@@ -3496,7 +3475,7 @@
           <w:sz w:val="28"/>
           <w:szCs w:val="28"/>
         </w:rPr>
-        <w:t>Python</w:t>
+        <w:t>Canva</w:t>
       </w:r>
       <w:proofErr w:type="spellEnd"/>
       <w:r>
@@ -3507,9 +3486,8 @@
           <w:sz w:val="28"/>
           <w:szCs w:val="28"/>
         </w:rPr>
-        <w:t xml:space="preserve"> (библиотеки </w:t>
-      </w:r>
-      <w:proofErr w:type="spellStart"/>
+        <w:t xml:space="preserve"> </w:t>
+      </w:r>
       <w:r>
         <w:rPr>
           <w:rStyle w:val="afc"/>
@@ -3518,73 +3496,8 @@
           <w:sz w:val="28"/>
           <w:szCs w:val="28"/>
         </w:rPr>
-        <w:t>Matplotlib</w:t>
-      </w:r>
-      <w:proofErr w:type="spellEnd"/>
-      <w:r>
-        <w:rPr>
-          <w:rStyle w:val="afc"/>
-          <w:rFonts w:ascii="Times New Roman" w:hAnsi="Times New Roman" w:cs="Times New Roman"/>
-          <w:b w:val="0"/>
-          <w:sz w:val="28"/>
-          <w:szCs w:val="28"/>
-        </w:rPr>
-        <w:t xml:space="preserve">, </w:t>
-      </w:r>
-      <w:proofErr w:type="spellStart"/>
-      <w:r>
-        <w:rPr>
-          <w:rStyle w:val="afc"/>
-          <w:rFonts w:ascii="Times New Roman" w:hAnsi="Times New Roman" w:cs="Times New Roman"/>
-          <w:b w:val="0"/>
-          <w:sz w:val="28"/>
-          <w:szCs w:val="28"/>
-        </w:rPr>
-        <w:t>Seaborn</w:t>
-      </w:r>
-      <w:proofErr w:type="spellEnd"/>
-      <w:r>
-        <w:rPr>
-          <w:rStyle w:val="afc"/>
-          <w:rFonts w:ascii="Times New Roman" w:hAnsi="Times New Roman" w:cs="Times New Roman"/>
-          <w:b w:val="0"/>
-          <w:sz w:val="28"/>
-          <w:szCs w:val="28"/>
-        </w:rPr>
-        <w:t xml:space="preserve">, </w:t>
-      </w:r>
-      <w:proofErr w:type="spellStart"/>
-      <w:r>
-        <w:rPr>
-          <w:rStyle w:val="afc"/>
-          <w:rFonts w:ascii="Times New Roman" w:hAnsi="Times New Roman" w:cs="Times New Roman"/>
-          <w:b w:val="0"/>
-          <w:sz w:val="28"/>
-          <w:szCs w:val="28"/>
-        </w:rPr>
-        <w:t>Plotly</w:t>
-      </w:r>
-      <w:proofErr w:type="spellEnd"/>
-      <w:r>
-        <w:rPr>
-          <w:rStyle w:val="afc"/>
-          <w:rFonts w:ascii="Times New Roman" w:hAnsi="Times New Roman" w:cs="Times New Roman"/>
-          <w:b w:val="0"/>
-          <w:sz w:val="28"/>
-          <w:szCs w:val="28"/>
-        </w:rPr>
-        <w:t>)</w:t>
-      </w:r>
-      <w:r>
-        <w:rPr>
-          <w:rStyle w:val="afc"/>
-          <w:rFonts w:ascii="Times New Roman" w:hAnsi="Times New Roman" w:cs="Times New Roman"/>
-          <w:b w:val="0"/>
-          <w:sz w:val="28"/>
-          <w:szCs w:val="28"/>
-        </w:rPr>
         <w:br/>
-        <w:t>Является мощным средством для профессионалов, работающих с данными. Позволяет гибко настраивать внешний вид графиков, автоматизировать процессы построения визуализаций.</w:t>
+        <w:t>Подходят для создания красивых презентационных диаграмм, инфографики и отчетов без необходимости в программировании.</w:t>
       </w:r>
     </w:p>
     <w:p>
@@ -3604,6 +3517,58 @@
           <w:szCs w:val="28"/>
         </w:rPr>
       </w:pPr>
+      <w:r>
+        <w:rPr>
+          <w:rStyle w:val="afc"/>
+          <w:rFonts w:ascii="Times New Roman" w:hAnsi="Times New Roman" w:cs="Times New Roman"/>
+          <w:b w:val="0"/>
+          <w:sz w:val="28"/>
+          <w:szCs w:val="28"/>
+        </w:rPr>
+        <w:lastRenderedPageBreak/>
+        <w:t>Выбор инструмента зависит от целей проекта, уровня подготовки пользователя и технических требований.</w:t>
+      </w:r>
+    </w:p>
+    <w:p>
+      <w:pPr>
+        <w:pStyle w:val="3"/>
+        <w:spacing w:before="0" w:after="0" w:line="360" w:lineRule="auto"/>
+        <w:jc w:val="center"/>
+        <w:rPr>
+          <w:rFonts w:ascii="Times New Roman" w:hAnsi="Times New Roman" w:cs="Times New Roman"/>
+          <w:b/>
+          <w:sz w:val="28"/>
+          <w:szCs w:val="28"/>
+        </w:rPr>
+      </w:pPr>
+      <w:r>
+        <w:rPr>
+          <w:rFonts w:ascii="Times New Roman" w:hAnsi="Times New Roman" w:cs="Times New Roman"/>
+          <w:b/>
+          <w:sz w:val="28"/>
+          <w:szCs w:val="28"/>
+        </w:rPr>
+        <w:t>1.4. Критерии выбора средств деловой графики</w:t>
+      </w:r>
+    </w:p>
+    <w:p>
+      <w:pPr>
+        <w:spacing w:after="0" w:line="360" w:lineRule="auto"/>
+        <w:jc w:val="both"/>
+        <w:rPr>
+          <w:rFonts w:ascii="Times New Roman" w:hAnsi="Times New Roman" w:cs="Times New Roman"/>
+          <w:sz w:val="28"/>
+          <w:szCs w:val="28"/>
+        </w:rPr>
+      </w:pPr>
+      <w:r>
+        <w:rPr>
+          <w:rFonts w:ascii="Times New Roman" w:hAnsi="Times New Roman" w:cs="Times New Roman"/>
+          <w:sz w:val="28"/>
+          <w:szCs w:val="28"/>
+        </w:rPr>
+        <w:t xml:space="preserve">Выбор подходящего средства визуализации зависит от целей анализа, сложности данных и уровня подготовки пользователя. Примером эффективного средства деловой графики для образовательных и аналитических целей является </w:t>
+      </w:r>
       <w:proofErr w:type="spellStart"/>
       <w:r>
         <w:rPr>
@@ -3613,8 +3578,7 @@
           <w:sz w:val="28"/>
           <w:szCs w:val="28"/>
         </w:rPr>
-        <w:lastRenderedPageBreak/>
-        <w:t>Canva</w:t>
+        <w:t>Microsoft</w:t>
       </w:r>
       <w:proofErr w:type="spellEnd"/>
       <w:r>
@@ -3627,6 +3591,7 @@
         </w:rPr>
         <w:t xml:space="preserve"> </w:t>
       </w:r>
+      <w:proofErr w:type="spellStart"/>
       <w:r>
         <w:rPr>
           <w:rStyle w:val="afc"/>
@@ -3635,8 +3600,84 @@
           <w:sz w:val="28"/>
           <w:szCs w:val="28"/>
         </w:rPr>
-        <w:br/>
-        <w:t>Подходят для создания красивых презентационных диаграмм, инфографики и отчетов без необходимости в программировании.</w:t>
+        <w:t>Excel</w:t>
+      </w:r>
+      <w:proofErr w:type="spellEnd"/>
+      <w:r>
+        <w:rPr>
+          <w:rFonts w:ascii="Times New Roman" w:hAnsi="Times New Roman" w:cs="Times New Roman"/>
+          <w:b/>
+          <w:sz w:val="28"/>
+          <w:szCs w:val="28"/>
+        </w:rPr>
+        <w:t>.</w:t>
+      </w:r>
+      <w:r>
+        <w:rPr>
+          <w:rFonts w:ascii="Times New Roman" w:hAnsi="Times New Roman" w:cs="Times New Roman"/>
+          <w:sz w:val="28"/>
+          <w:szCs w:val="28"/>
+        </w:rPr>
+        <w:t xml:space="preserve"> Ниже рассмотрены основные критерии, влияющие на выбор, с конкретной иллюстрацией на основе практической задачи.</w:t>
+      </w:r>
+    </w:p>
+    <w:p>
+      <w:pPr>
+        <w:pStyle w:val="4"/>
+        <w:spacing w:before="0" w:after="0" w:line="360" w:lineRule="auto"/>
+        <w:jc w:val="both"/>
+        <w:rPr>
+          <w:rFonts w:ascii="Times New Roman" w:hAnsi="Times New Roman" w:cs="Times New Roman"/>
+          <w:b w:val="0"/>
+          <w:sz w:val="28"/>
+          <w:szCs w:val="28"/>
+        </w:rPr>
+      </w:pPr>
+      <w:r>
+        <w:rPr>
+          <w:rFonts w:ascii="Times New Roman" w:hAnsi="Times New Roman" w:cs="Times New Roman"/>
+          <w:b w:val="0"/>
+          <w:sz w:val="28"/>
+          <w:szCs w:val="28"/>
+        </w:rPr>
+        <w:t>Удобство использования и функциональные возможности</w:t>
+      </w:r>
+    </w:p>
+    <w:p>
+      <w:pPr>
+        <w:spacing w:after="0" w:line="360" w:lineRule="auto"/>
+        <w:jc w:val="both"/>
+        <w:rPr>
+          <w:rFonts w:ascii="Times New Roman" w:hAnsi="Times New Roman" w:cs="Times New Roman"/>
+          <w:sz w:val="28"/>
+          <w:szCs w:val="28"/>
+        </w:rPr>
+      </w:pPr>
+      <w:r>
+        <w:rPr>
+          <w:rFonts w:ascii="Times New Roman" w:hAnsi="Times New Roman" w:cs="Times New Roman"/>
+          <w:sz w:val="28"/>
+          <w:szCs w:val="28"/>
+        </w:rPr>
+        <w:t xml:space="preserve">MS </w:t>
+      </w:r>
+      <w:proofErr w:type="spellStart"/>
+      <w:r>
+        <w:rPr>
+          <w:rFonts w:ascii="Times New Roman" w:hAnsi="Times New Roman" w:cs="Times New Roman"/>
+          <w:sz w:val="28"/>
+          <w:szCs w:val="28"/>
+        </w:rPr>
+        <w:t>Excel</w:t>
+      </w:r>
+      <w:proofErr w:type="spellEnd"/>
+      <w:r>
+        <w:rPr>
+          <w:rFonts w:ascii="Times New Roman" w:hAnsi="Times New Roman" w:cs="Times New Roman"/>
+          <w:sz w:val="28"/>
+          <w:szCs w:val="28"/>
+        </w:rPr>
+        <w:t xml:space="preserve"> предоставляет все необходимые инструменты для реализации задачи:</w:t>
       </w:r>
     </w:p>
     <w:p>
@@ -3664,158 +3705,7 @@
           <w:sz w:val="28"/>
           <w:szCs w:val="28"/>
         </w:rPr>
-        <w:t>Выбор инструмента зависит от целей проекта, уровня подготовки пользователя и технических требований.</w:t>
-      </w:r>
-    </w:p>
-    <w:p>
-      <w:pPr>
-        <w:pStyle w:val="3"/>
-        <w:spacing w:before="0" w:after="0" w:line="360" w:lineRule="auto"/>
-        <w:jc w:val="center"/>
-        <w:rPr>
-          <w:rFonts w:ascii="Times New Roman" w:hAnsi="Times New Roman" w:cs="Times New Roman"/>
-          <w:b/>
-          <w:sz w:val="28"/>
-          <w:szCs w:val="28"/>
-        </w:rPr>
-      </w:pPr>
-      <w:r>
-        <w:rPr>
-          <w:rFonts w:ascii="Times New Roman" w:hAnsi="Times New Roman" w:cs="Times New Roman"/>
-          <w:b/>
-          <w:sz w:val="28"/>
-          <w:szCs w:val="28"/>
-        </w:rPr>
-        <w:t>1.4. Критерии выбора средств деловой графики</w:t>
-      </w:r>
-    </w:p>
-    <w:p>
-      <w:pPr>
-        <w:spacing w:after="0" w:line="360" w:lineRule="auto"/>
-        <w:jc w:val="both"/>
-        <w:rPr>
-          <w:rFonts w:ascii="Times New Roman" w:hAnsi="Times New Roman" w:cs="Times New Roman"/>
-          <w:sz w:val="28"/>
-          <w:szCs w:val="28"/>
-        </w:rPr>
-      </w:pPr>
-      <w:r>
-        <w:rPr>
-          <w:rFonts w:ascii="Times New Roman" w:hAnsi="Times New Roman" w:cs="Times New Roman"/>
-          <w:sz w:val="28"/>
-          <w:szCs w:val="28"/>
-        </w:rPr>
-        <w:t xml:space="preserve">Выбор подходящего средства визуализации зависит от целей анализа, сложности данных и уровня подготовки пользователя. Примером эффективного средства деловой графики для образовательных и аналитических целей является </w:t>
-      </w:r>
-      <w:proofErr w:type="spellStart"/>
-      <w:r>
-        <w:rPr>
-          <w:rStyle w:val="afc"/>
-          <w:rFonts w:ascii="Times New Roman" w:hAnsi="Times New Roman" w:cs="Times New Roman"/>
-          <w:b w:val="0"/>
-          <w:sz w:val="28"/>
-          <w:szCs w:val="28"/>
-        </w:rPr>
-        <w:t>Microsoft</w:t>
-      </w:r>
-      <w:proofErr w:type="spellEnd"/>
-      <w:r>
-        <w:rPr>
-          <w:rStyle w:val="afc"/>
-          <w:rFonts w:ascii="Times New Roman" w:hAnsi="Times New Roman" w:cs="Times New Roman"/>
-          <w:b w:val="0"/>
-          <w:sz w:val="28"/>
-          <w:szCs w:val="28"/>
-        </w:rPr>
-        <w:t xml:space="preserve"> </w:t>
-      </w:r>
-      <w:proofErr w:type="spellStart"/>
-      <w:r>
-        <w:rPr>
-          <w:rStyle w:val="afc"/>
-          <w:rFonts w:ascii="Times New Roman" w:hAnsi="Times New Roman" w:cs="Times New Roman"/>
-          <w:b w:val="0"/>
-          <w:sz w:val="28"/>
-          <w:szCs w:val="28"/>
-        </w:rPr>
-        <w:t>Excel</w:t>
-      </w:r>
-      <w:proofErr w:type="spellEnd"/>
-      <w:r>
-        <w:rPr>
-          <w:rFonts w:ascii="Times New Roman" w:hAnsi="Times New Roman" w:cs="Times New Roman"/>
-          <w:b/>
-          <w:sz w:val="28"/>
-          <w:szCs w:val="28"/>
-        </w:rPr>
-        <w:t>.</w:t>
-      </w:r>
-      <w:r>
-        <w:rPr>
-          <w:rFonts w:ascii="Times New Roman" w:hAnsi="Times New Roman" w:cs="Times New Roman"/>
-          <w:sz w:val="28"/>
-          <w:szCs w:val="28"/>
-        </w:rPr>
-        <w:t xml:space="preserve"> Ниже рассмотрены основные критерии, влияющие на выбор, с конкретной иллюстрацией на основе практической задачи.</w:t>
-      </w:r>
-    </w:p>
-    <w:p>
-      <w:pPr>
-        <w:pStyle w:val="4"/>
-        <w:spacing w:before="0" w:after="0" w:line="360" w:lineRule="auto"/>
-        <w:jc w:val="both"/>
-        <w:rPr>
-          <w:rFonts w:ascii="Times New Roman" w:hAnsi="Times New Roman" w:cs="Times New Roman"/>
-          <w:b w:val="0"/>
-          <w:sz w:val="28"/>
-          <w:szCs w:val="28"/>
-        </w:rPr>
-      </w:pPr>
-      <w:r>
-        <w:rPr>
-          <w:rFonts w:ascii="Times New Roman" w:hAnsi="Times New Roman" w:cs="Times New Roman"/>
-          <w:b w:val="0"/>
-          <w:sz w:val="28"/>
-          <w:szCs w:val="28"/>
-        </w:rPr>
-        <w:t>Удобство использования и функциональные возможности</w:t>
-      </w:r>
-    </w:p>
-    <w:p>
-      <w:pPr>
-        <w:spacing w:after="0" w:line="360" w:lineRule="auto"/>
-        <w:jc w:val="both"/>
-        <w:rPr>
-          <w:rFonts w:ascii="Times New Roman" w:hAnsi="Times New Roman" w:cs="Times New Roman"/>
-          <w:sz w:val="28"/>
-          <w:szCs w:val="28"/>
-        </w:rPr>
-      </w:pPr>
-      <w:r>
-        <w:rPr>
-          <w:rFonts w:ascii="Times New Roman" w:hAnsi="Times New Roman" w:cs="Times New Roman"/>
-          <w:sz w:val="28"/>
-          <w:szCs w:val="28"/>
-        </w:rPr>
-        <w:t xml:space="preserve">MS </w:t>
-      </w:r>
-      <w:proofErr w:type="spellStart"/>
-      <w:r>
-        <w:rPr>
-          <w:rFonts w:ascii="Times New Roman" w:hAnsi="Times New Roman" w:cs="Times New Roman"/>
-          <w:sz w:val="28"/>
-          <w:szCs w:val="28"/>
-        </w:rPr>
-        <w:t>Excel</w:t>
-      </w:r>
-      <w:proofErr w:type="spellEnd"/>
-      <w:r>
-        <w:rPr>
-          <w:rFonts w:ascii="Times New Roman" w:hAnsi="Times New Roman" w:cs="Times New Roman"/>
-          <w:sz w:val="28"/>
-          <w:szCs w:val="28"/>
-        </w:rPr>
-        <w:t xml:space="preserve"> предоставляет все необходимые инструменты для реализации задачи:</w:t>
+        <w:t>Комбинированные графики — позволяют совмещать гистограмму и линейный график.</w:t>
       </w:r>
     </w:p>
     <w:p>
@@ -3843,7 +3733,7 @@
           <w:sz w:val="28"/>
           <w:szCs w:val="28"/>
         </w:rPr>
-        <w:t>Комбинированные графики — позволяют совмещать гистограмму и линейный график.</w:t>
+        <w:t>Дополнительная ось Y — для отображения разных величин с различной шкалой (рост и вес).</w:t>
       </w:r>
     </w:p>
     <w:p>
@@ -3871,7 +3761,7 @@
           <w:sz w:val="28"/>
           <w:szCs w:val="28"/>
         </w:rPr>
-        <w:t>Дополнительная ось Y — для отображения разных величин с различной шкалой (рост и вес).</w:t>
+        <w:t>Маркеры на линии — улучшают читаемость и помогают акцентировать внимание на значениях веса.</w:t>
       </w:r>
     </w:p>
     <w:p>
@@ -3899,7 +3789,7 @@
           <w:sz w:val="28"/>
           <w:szCs w:val="28"/>
         </w:rPr>
-        <w:t>Маркеры на линии — улучшают читаемость и помогают акцентировать внимание на значениях веса.</w:t>
+        <w:t>Подписи данных и гибкая настройка подписей осей — позволяют указать возраст без включения его как числового значения графика.</w:t>
       </w:r>
     </w:p>
     <w:p>
@@ -3927,7 +3817,7 @@
           <w:sz w:val="28"/>
           <w:szCs w:val="28"/>
         </w:rPr>
-        <w:t>Подписи данных и гибкая настройка подписей осей — позволяют указать возраст без включения его как числового значения графика.</w:t>
+        <w:t>Интерфейс и доступность</w:t>
       </w:r>
     </w:p>
     <w:p>
@@ -3947,6 +3837,7 @@
           <w:szCs w:val="28"/>
         </w:rPr>
       </w:pPr>
+      <w:proofErr w:type="spellStart"/>
       <w:r>
         <w:rPr>
           <w:rStyle w:val="afc"/>
@@ -3955,7 +3846,18 @@
           <w:sz w:val="28"/>
           <w:szCs w:val="28"/>
         </w:rPr>
-        <w:t>Интерфейс и доступность</w:t>
+        <w:t>Excel</w:t>
+      </w:r>
+      <w:proofErr w:type="spellEnd"/>
+      <w:r>
+        <w:rPr>
+          <w:rStyle w:val="afc"/>
+          <w:rFonts w:ascii="Times New Roman" w:hAnsi="Times New Roman" w:cs="Times New Roman"/>
+          <w:b w:val="0"/>
+          <w:sz w:val="28"/>
+          <w:szCs w:val="28"/>
+        </w:rPr>
+        <w:t xml:space="preserve"> имеет интуитивно понятный интерфейс, что делает его подходящим даже для пользователей с минимальным опытом работы с графикой.</w:t>
       </w:r>
     </w:p>
     <w:p>
@@ -3975,46 +3877,6 @@
           <w:szCs w:val="28"/>
         </w:rPr>
       </w:pPr>
-      <w:proofErr w:type="spellStart"/>
-      <w:r>
-        <w:rPr>
-          <w:rStyle w:val="afc"/>
-          <w:rFonts w:ascii="Times New Roman" w:hAnsi="Times New Roman" w:cs="Times New Roman"/>
-          <w:b w:val="0"/>
-          <w:sz w:val="28"/>
-          <w:szCs w:val="28"/>
-        </w:rPr>
-        <w:t>Excel</w:t>
-      </w:r>
-      <w:proofErr w:type="spellEnd"/>
-      <w:r>
-        <w:rPr>
-          <w:rStyle w:val="afc"/>
-          <w:rFonts w:ascii="Times New Roman" w:hAnsi="Times New Roman" w:cs="Times New Roman"/>
-          <w:b w:val="0"/>
-          <w:sz w:val="28"/>
-          <w:szCs w:val="28"/>
-        </w:rPr>
-        <w:t xml:space="preserve"> имеет интуитивно понятный интерфейс, что делает его подходящим даже для пользователей с минимальным опытом работы с графикой.</w:t>
-      </w:r>
-    </w:p>
-    <w:p>
-      <w:pPr>
-        <w:numPr>
-          <w:ilvl w:val="0"/>
-          <w:numId w:val="10"/>
-        </w:numPr>
-        <w:spacing w:after="0" w:line="360" w:lineRule="auto"/>
-        <w:ind w:left="0" w:firstLine="709"/>
-        <w:jc w:val="both"/>
-        <w:rPr>
-          <w:rStyle w:val="afc"/>
-          <w:rFonts w:ascii="Times New Roman" w:hAnsi="Times New Roman" w:cs="Times New Roman"/>
-          <w:b w:val="0"/>
-          <w:sz w:val="28"/>
-          <w:szCs w:val="28"/>
-        </w:rPr>
-      </w:pPr>
       <w:r>
         <w:rPr>
           <w:rStyle w:val="afc"/>
@@ -4045,7 +3907,6 @@
           <w:sz w:val="28"/>
           <w:szCs w:val="28"/>
         </w:rPr>
-        <w:lastRenderedPageBreak/>
         <w:t>Обоснование выбора</w:t>
       </w:r>
     </w:p>
@@ -4134,6 +3995,7 @@
           <w:sz w:val="28"/>
           <w:szCs w:val="28"/>
         </w:rPr>
+        <w:lastRenderedPageBreak/>
         <w:t>встроенной поддержке различных типов графиков;</w:t>
       </w:r>
     </w:p>
@@ -5899,6 +5761,18 @@
         <w:rFonts w:ascii="Times New Roman" w:hAnsi="Times New Roman" w:cs="Times New Roman"/>
       </w:rPr>
     </w:pPr>
+    <w:r>
+      <w:rPr>
+        <w:rFonts w:ascii="Times New Roman" w:hAnsi="Times New Roman" w:cs="Times New Roman"/>
+      </w:rPr>
+      <w:t>1</w:t>
+    </w:r>
+    <w:r>
+      <w:rPr>
+        <w:rFonts w:ascii="Times New Roman" w:hAnsi="Times New Roman" w:cs="Times New Roman"/>
+      </w:rPr>
+      <w:t>4</w:t>
+    </w:r>
   </w:p>
 </w:ftr>
 </file>
@@ -6307,7 +6181,7 @@
         <w:sz w:val="20"/>
       </w:rPr>
     </w:lvl>
-    <w:lvl w:ilvl="1" w:tentative="1">
+    <w:lvl w:ilvl="1">
       <w:start w:val="1"/>
       <w:numFmt w:val="bullet"/>
       <w:lvlText w:val="o"/>
@@ -6323,7 +6197,7 @@
         <w:sz w:val="20"/>
       </w:rPr>
     </w:lvl>
-    <w:lvl w:ilvl="2" w:tentative="1">
+    <w:lvl w:ilvl="2">
       <w:start w:val="1"/>
       <w:numFmt w:val="bullet"/>
       <w:lvlText w:val=""/>
@@ -20919,7 +20793,7 @@
 </file>
 
 <file path=customXml/itemProps1.xml><?xml version="1.0" encoding="utf-8"?>
-<ds:datastoreItem xmlns:ds="http://schemas.openxmlformats.org/officeDocument/2006/customXml" ds:itemID="{84FE7D53-CE6F-4368-BB96-3B0B29F93212}">
+<ds:datastoreItem xmlns:ds="http://schemas.openxmlformats.org/officeDocument/2006/customXml" ds:itemID="{88774334-E799-4848-8560-65E5550CD618}">
   <ds:schemaRefs>
     <ds:schemaRef ds:uri="http://schemas.openxmlformats.org/officeDocument/2006/bibliography"/>
   </ds:schemaRefs>

--- a/individual project (1).docx
+++ b/individual project (1).docx
@@ -1,6 +1,6 @@
 
 <file path=word/document.xml><?xml version="1.0" encoding="utf-8"?>
-<w:document xmlns:wpc="http://schemas.microsoft.com/office/word/2010/wordprocessingCanvas" xmlns:cx="http://schemas.microsoft.com/office/drawing/2014/chartex" xmlns:cx1="http://schemas.microsoft.com/office/drawing/2015/9/8/chartex" xmlns:cx2="http://schemas.microsoft.com/office/drawing/2015/10/21/chartex" xmlns:cx3="http://schemas.microsoft.com/office/drawing/2016/5/9/chartex" xmlns:cx4="http://schemas.microsoft.com/office/drawing/2016/5/10/chartex" xmlns:cx5="http://schemas.microsoft.com/office/drawing/2016/5/11/chartex" xmlns:cx6="http://schemas.microsoft.com/office/drawing/2016/5/12/chartex" xmlns:cx7="http://schemas.microsoft.com/office/drawing/2016/5/13/chartex" xmlns:cx8="http://schemas.microsoft.com/office/drawing/2016/5/14/chartex" xmlns:mc="http://schemas.openxmlformats.org/markup-compatibility/2006" xmlns:aink="http://schemas.microsoft.com/office/drawing/2016/ink" xmlns:am3d="http://schemas.microsoft.com/office/drawing/2017/model3d" xmlns:o="urn:schemas-microsoft-com:office:office" xmlns:r="http://schemas.openxmlformats.org/officeDocument/2006/relationships" xmlns:m="http://schemas.openxmlformats.org/officeDocument/2006/math" xmlns:v="urn:schemas-microsoft-com:vml" xmlns:wp14="http://schemas.microsoft.com/office/word/2010/wordprocessingDrawing" xmlns:wp="http://schemas.openxmlformats.org/drawingml/2006/wordprocessingDrawing" xmlns:w10="urn:schemas-microsoft-com:office:word" xmlns:w="http://schemas.openxmlformats.org/wordprocessingml/2006/main" xmlns:w14="http://schemas.microsoft.com/office/word/2010/wordml" xmlns:w15="http://schemas.microsoft.com/office/word/2012/wordml" xmlns:w16cid="http://schemas.microsoft.com/office/word/2016/wordml/cid" xmlns:w16se="http://schemas.microsoft.com/office/word/2015/wordml/symex" xmlns:wpg="http://schemas.microsoft.com/office/word/2010/wordprocessingGroup" xmlns:wpi="http://schemas.microsoft.com/office/word/2010/wordprocessingInk" xmlns:wne="http://schemas.microsoft.com/office/word/2006/wordml" xmlns:wps="http://schemas.microsoft.com/office/word/2010/wordprocessingShape" mc:Ignorable="w14 w15 w16se w16cid wp14">
+<w:document xmlns:wpc="http://schemas.microsoft.com/office/word/2010/wordprocessingCanvas" xmlns:cx="http://schemas.microsoft.com/office/drawing/2014/chartex" xmlns:mc="http://schemas.openxmlformats.org/markup-compatibility/2006" xmlns:o="urn:schemas-microsoft-com:office:office" xmlns:r="http://schemas.openxmlformats.org/officeDocument/2006/relationships" xmlns:m="http://schemas.openxmlformats.org/officeDocument/2006/math" xmlns:v="urn:schemas-microsoft-com:vml" xmlns:wp14="http://schemas.microsoft.com/office/word/2010/wordprocessingDrawing" xmlns:wp="http://schemas.openxmlformats.org/drawingml/2006/wordprocessingDrawing" xmlns:w10="urn:schemas-microsoft-com:office:word" xmlns:w="http://schemas.openxmlformats.org/wordprocessingml/2006/main" xmlns:w14="http://schemas.microsoft.com/office/word/2010/wordml" xmlns:w15="http://schemas.microsoft.com/office/word/2012/wordml" xmlns:w16se="http://schemas.microsoft.com/office/word/2015/wordml/symex" xmlns:wpg="http://schemas.microsoft.com/office/word/2010/wordprocessingGroup" xmlns:wpi="http://schemas.microsoft.com/office/word/2010/wordprocessingInk" xmlns:wne="http://schemas.microsoft.com/office/word/2006/wordml" xmlns:wps="http://schemas.microsoft.com/office/word/2010/wordprocessingShape" mc:Ignorable="w14 w15 w16se wp14">
   <w:body>
     <w:p>
       <w:pPr>
@@ -1560,8 +1560,6 @@
               </w:rPr>
               <w:t>14</w:t>
             </w:r>
-            <w:bookmarkStart w:id="0" w:name="_GoBack"/>
-            <w:bookmarkEnd w:id="0"/>
           </w:p>
         </w:tc>
       </w:tr>
@@ -1727,7 +1725,7 @@
           <w:lang w:eastAsia="ru-RU"/>
         </w:rPr>
       </w:pPr>
-      <w:bookmarkStart w:id="1" w:name="_Hlk198050437"/>
+      <w:bookmarkStart w:id="0" w:name="_Hlk198050437"/>
       <w:r>
         <w:rPr>
           <w:rFonts w:ascii="Times New Roman" w:eastAsia="Times New Roman" w:hAnsi="Times New Roman" w:cs="Times New Roman"/>
@@ -2088,7 +2086,7 @@
         </w:rPr>
         <w:t>Проанализировать результаты визуализации и сделать выводы о её эффективности.</w:t>
       </w:r>
-      <w:bookmarkEnd w:id="1"/>
+      <w:bookmarkEnd w:id="0"/>
     </w:p>
     <w:p>
       <w:pPr>
@@ -3171,7 +3169,6 @@
           <w:szCs w:val="28"/>
         </w:rPr>
       </w:pPr>
-      <w:proofErr w:type="spellStart"/>
       <w:r>
         <w:rPr>
           <w:rStyle w:val="afc"/>
@@ -3180,40 +3177,7 @@
           <w:sz w:val="28"/>
           <w:szCs w:val="28"/>
         </w:rPr>
-        <w:t>Google</w:t>
-      </w:r>
-      <w:proofErr w:type="spellEnd"/>
-      <w:r>
-        <w:rPr>
-          <w:rStyle w:val="afc"/>
-          <w:rFonts w:ascii="Times New Roman" w:hAnsi="Times New Roman" w:cs="Times New Roman"/>
-          <w:b w:val="0"/>
-          <w:sz w:val="28"/>
-          <w:szCs w:val="28"/>
-        </w:rPr>
-        <w:t xml:space="preserve"> Таблицы (</w:t>
-      </w:r>
-      <w:proofErr w:type="spellStart"/>
-      <w:r>
-        <w:rPr>
-          <w:rStyle w:val="afc"/>
-          <w:rFonts w:ascii="Times New Roman" w:hAnsi="Times New Roman" w:cs="Times New Roman"/>
-          <w:b w:val="0"/>
-          <w:sz w:val="28"/>
-          <w:szCs w:val="28"/>
-        </w:rPr>
-        <w:t>Google</w:t>
-      </w:r>
-      <w:proofErr w:type="spellEnd"/>
-      <w:r>
-        <w:rPr>
-          <w:rStyle w:val="afc"/>
-          <w:rFonts w:ascii="Times New Roman" w:hAnsi="Times New Roman" w:cs="Times New Roman"/>
-          <w:b w:val="0"/>
-          <w:sz w:val="28"/>
-          <w:szCs w:val="28"/>
-        </w:rPr>
-        <w:t xml:space="preserve"> </w:t>
+        <w:t xml:space="preserve">Google Таблицы (Google </w:t>
       </w:r>
       <w:proofErr w:type="spellStart"/>
       <w:r>
@@ -4118,17 +4082,6 @@
     </w:p>
     <w:p>
       <w:pPr>
-        <w:spacing w:after="0" w:line="360" w:lineRule="auto"/>
-        <w:rPr>
-          <w:rFonts w:ascii="Times New Roman" w:eastAsia="Times New Roman" w:hAnsi="Times New Roman" w:cs="Times New Roman"/>
-          <w:sz w:val="28"/>
-          <w:szCs w:val="28"/>
-          <w:lang w:eastAsia="ru-RU"/>
-        </w:rPr>
-      </w:pPr>
-    </w:p>
-    <w:p>
-      <w:pPr>
         <w:pStyle w:val="ConsPlusNormal"/>
         <w:numPr>
           <w:ilvl w:val="0"/>
@@ -4144,6 +4097,8 @@
           <w:szCs w:val="28"/>
         </w:rPr>
       </w:pPr>
+      <w:bookmarkStart w:id="1" w:name="_GoBack"/>
+      <w:bookmarkEnd w:id="1"/>
       <w:r>
         <w:rPr>
           <w:rFonts w:ascii="Times New Roman" w:hAnsi="Times New Roman" w:cs="Times New Roman"/>
@@ -4152,6 +4107,7 @@
           <w:sz w:val="28"/>
           <w:szCs w:val="28"/>
         </w:rPr>
+        <w:lastRenderedPageBreak/>
         <w:t>ПРАКТИЧЕСКАЯ РЕАЛИЗАЦИЯ ИНДИВИДУАЛЬНОГО ПРОЕКТА</w:t>
       </w:r>
     </w:p>
@@ -5670,7 +5626,7 @@
 </file>
 
 <file path=word/endnotes.xml><?xml version="1.0" encoding="utf-8"?>
-<w:endnotes xmlns:wpc="http://schemas.microsoft.com/office/word/2010/wordprocessingCanvas" xmlns:cx="http://schemas.microsoft.com/office/drawing/2014/chartex" xmlns:cx1="http://schemas.microsoft.com/office/drawing/2015/9/8/chartex" xmlns:cx2="http://schemas.microsoft.com/office/drawing/2015/10/21/chartex" xmlns:cx3="http://schemas.microsoft.com/office/drawing/2016/5/9/chartex" xmlns:cx4="http://schemas.microsoft.com/office/drawing/2016/5/10/chartex" xmlns:cx5="http://schemas.microsoft.com/office/drawing/2016/5/11/chartex" xmlns:cx6="http://schemas.microsoft.com/office/drawing/2016/5/12/chartex" xmlns:cx7="http://schemas.microsoft.com/office/drawing/2016/5/13/chartex" xmlns:cx8="http://schemas.microsoft.com/office/drawing/2016/5/14/chartex" xmlns:mc="http://schemas.openxmlformats.org/markup-compatibility/2006" xmlns:aink="http://schemas.microsoft.com/office/drawing/2016/ink" xmlns:am3d="http://schemas.microsoft.com/office/drawing/2017/model3d" xmlns:o="urn:schemas-microsoft-com:office:office" xmlns:r="http://schemas.openxmlformats.org/officeDocument/2006/relationships" xmlns:m="http://schemas.openxmlformats.org/officeDocument/2006/math" xmlns:v="urn:schemas-microsoft-com:vml" xmlns:wp14="http://schemas.microsoft.com/office/word/2010/wordprocessingDrawing" xmlns:wp="http://schemas.openxmlformats.org/drawingml/2006/wordprocessingDrawing" xmlns:w10="urn:schemas-microsoft-com:office:word" xmlns:w="http://schemas.openxmlformats.org/wordprocessingml/2006/main" xmlns:w14="http://schemas.microsoft.com/office/word/2010/wordml" xmlns:w15="http://schemas.microsoft.com/office/word/2012/wordml" xmlns:w16cid="http://schemas.microsoft.com/office/word/2016/wordml/cid" xmlns:w16se="http://schemas.microsoft.com/office/word/2015/wordml/symex" xmlns:wpg="http://schemas.microsoft.com/office/word/2010/wordprocessingGroup" xmlns:wpi="http://schemas.microsoft.com/office/word/2010/wordprocessingInk" xmlns:wne="http://schemas.microsoft.com/office/word/2006/wordml" xmlns:wps="http://schemas.microsoft.com/office/word/2010/wordprocessingShape" mc:Ignorable="w14 w15 w16se w16cid wp14">
+<w:endnotes xmlns:wpc="http://schemas.microsoft.com/office/word/2010/wordprocessingCanvas" xmlns:cx="http://schemas.microsoft.com/office/drawing/2014/chartex" xmlns:mc="http://schemas.openxmlformats.org/markup-compatibility/2006" xmlns:o="urn:schemas-microsoft-com:office:office" xmlns:r="http://schemas.openxmlformats.org/officeDocument/2006/relationships" xmlns:m="http://schemas.openxmlformats.org/officeDocument/2006/math" xmlns:v="urn:schemas-microsoft-com:vml" xmlns:wp14="http://schemas.microsoft.com/office/word/2010/wordprocessingDrawing" xmlns:wp="http://schemas.openxmlformats.org/drawingml/2006/wordprocessingDrawing" xmlns:w10="urn:schemas-microsoft-com:office:word" xmlns:w="http://schemas.openxmlformats.org/wordprocessingml/2006/main" xmlns:w14="http://schemas.microsoft.com/office/word/2010/wordml" xmlns:w15="http://schemas.microsoft.com/office/word/2012/wordml" xmlns:w16se="http://schemas.microsoft.com/office/word/2015/wordml/symex" xmlns:wpg="http://schemas.microsoft.com/office/word/2010/wordprocessingGroup" xmlns:wpi="http://schemas.microsoft.com/office/word/2010/wordprocessingInk" xmlns:wne="http://schemas.microsoft.com/office/word/2006/wordml" xmlns:wps="http://schemas.microsoft.com/office/word/2010/wordprocessingShape" mc:Ignorable="w14 w15 w16se wp14">
   <w:endnote w:type="separator" w:id="-1">
     <w:p>
       <w:pPr>
@@ -5695,7 +5651,7 @@
 </file>
 
 <file path=word/footer1.xml><?xml version="1.0" encoding="utf-8"?>
-<w:ftr xmlns:wpc="http://schemas.microsoft.com/office/word/2010/wordprocessingCanvas" xmlns:cx="http://schemas.microsoft.com/office/drawing/2014/chartex" xmlns:cx1="http://schemas.microsoft.com/office/drawing/2015/9/8/chartex" xmlns:cx2="http://schemas.microsoft.com/office/drawing/2015/10/21/chartex" xmlns:cx3="http://schemas.microsoft.com/office/drawing/2016/5/9/chartex" xmlns:cx4="http://schemas.microsoft.com/office/drawing/2016/5/10/chartex" xmlns:cx5="http://schemas.microsoft.com/office/drawing/2016/5/11/chartex" xmlns:cx6="http://schemas.microsoft.com/office/drawing/2016/5/12/chartex" xmlns:cx7="http://schemas.microsoft.com/office/drawing/2016/5/13/chartex" xmlns:cx8="http://schemas.microsoft.com/office/drawing/2016/5/14/chartex" xmlns:mc="http://schemas.openxmlformats.org/markup-compatibility/2006" xmlns:aink="http://schemas.microsoft.com/office/drawing/2016/ink" xmlns:am3d="http://schemas.microsoft.com/office/drawing/2017/model3d" xmlns:o="urn:schemas-microsoft-com:office:office" xmlns:r="http://schemas.openxmlformats.org/officeDocument/2006/relationships" xmlns:m="http://schemas.openxmlformats.org/officeDocument/2006/math" xmlns:v="urn:schemas-microsoft-com:vml" xmlns:wp14="http://schemas.microsoft.com/office/word/2010/wordprocessingDrawing" xmlns:wp="http://schemas.openxmlformats.org/drawingml/2006/wordprocessingDrawing" xmlns:w10="urn:schemas-microsoft-com:office:word" xmlns:w="http://schemas.openxmlformats.org/wordprocessingml/2006/main" xmlns:w14="http://schemas.microsoft.com/office/word/2010/wordml" xmlns:w15="http://schemas.microsoft.com/office/word/2012/wordml" xmlns:w16cid="http://schemas.microsoft.com/office/word/2016/wordml/cid" xmlns:w16se="http://schemas.microsoft.com/office/word/2015/wordml/symex" xmlns:wpg="http://schemas.microsoft.com/office/word/2010/wordprocessingGroup" xmlns:wpi="http://schemas.microsoft.com/office/word/2010/wordprocessingInk" xmlns:wne="http://schemas.microsoft.com/office/word/2006/wordml" xmlns:wps="http://schemas.microsoft.com/office/word/2010/wordprocessingShape" mc:Ignorable="w14 w15 w16se w16cid wp14">
+<w:ftr xmlns:wpc="http://schemas.microsoft.com/office/word/2010/wordprocessingCanvas" xmlns:cx="http://schemas.microsoft.com/office/drawing/2014/chartex" xmlns:mc="http://schemas.openxmlformats.org/markup-compatibility/2006" xmlns:o="urn:schemas-microsoft-com:office:office" xmlns:r="http://schemas.openxmlformats.org/officeDocument/2006/relationships" xmlns:m="http://schemas.openxmlformats.org/officeDocument/2006/math" xmlns:v="urn:schemas-microsoft-com:vml" xmlns:wp14="http://schemas.microsoft.com/office/word/2010/wordprocessingDrawing" xmlns:wp="http://schemas.openxmlformats.org/drawingml/2006/wordprocessingDrawing" xmlns:w10="urn:schemas-microsoft-com:office:word" xmlns:w="http://schemas.openxmlformats.org/wordprocessingml/2006/main" xmlns:w14="http://schemas.microsoft.com/office/word/2010/wordml" xmlns:w15="http://schemas.microsoft.com/office/word/2012/wordml" xmlns:w16se="http://schemas.microsoft.com/office/word/2015/wordml/symex" xmlns:wpg="http://schemas.microsoft.com/office/word/2010/wordprocessingGroup" xmlns:wpi="http://schemas.microsoft.com/office/word/2010/wordprocessingInk" xmlns:wne="http://schemas.microsoft.com/office/word/2006/wordml" xmlns:wps="http://schemas.microsoft.com/office/word/2010/wordprocessingShape" mc:Ignorable="w14 w15 w16se wp14">
   <w:sdt>
     <w:sdtPr>
       <w:id w:val="1998850409"/>
@@ -5737,7 +5693,7 @@
             <w:rFonts w:ascii="Times New Roman" w:hAnsi="Times New Roman" w:cs="Times New Roman"/>
             <w:noProof/>
           </w:rPr>
-          <w:t>14</w:t>
+          <w:t>15</w:t>
         </w:r>
         <w:r>
           <w:rPr>
@@ -5752,7 +5708,7 @@
 </file>
 
 <file path=word/footer2.xml><?xml version="1.0" encoding="utf-8"?>
-<w:ftr xmlns:wpc="http://schemas.microsoft.com/office/word/2010/wordprocessingCanvas" xmlns:cx="http://schemas.microsoft.com/office/drawing/2014/chartex" xmlns:cx1="http://schemas.microsoft.com/office/drawing/2015/9/8/chartex" xmlns:cx2="http://schemas.microsoft.com/office/drawing/2015/10/21/chartex" xmlns:cx3="http://schemas.microsoft.com/office/drawing/2016/5/9/chartex" xmlns:cx4="http://schemas.microsoft.com/office/drawing/2016/5/10/chartex" xmlns:cx5="http://schemas.microsoft.com/office/drawing/2016/5/11/chartex" xmlns:cx6="http://schemas.microsoft.com/office/drawing/2016/5/12/chartex" xmlns:cx7="http://schemas.microsoft.com/office/drawing/2016/5/13/chartex" xmlns:cx8="http://schemas.microsoft.com/office/drawing/2016/5/14/chartex" xmlns:mc="http://schemas.openxmlformats.org/markup-compatibility/2006" xmlns:aink="http://schemas.microsoft.com/office/drawing/2016/ink" xmlns:am3d="http://schemas.microsoft.com/office/drawing/2017/model3d" xmlns:o="urn:schemas-microsoft-com:office:office" xmlns:r="http://schemas.openxmlformats.org/officeDocument/2006/relationships" xmlns:m="http://schemas.openxmlformats.org/officeDocument/2006/math" xmlns:v="urn:schemas-microsoft-com:vml" xmlns:wp14="http://schemas.microsoft.com/office/word/2010/wordprocessingDrawing" xmlns:wp="http://schemas.openxmlformats.org/drawingml/2006/wordprocessingDrawing" xmlns:w10="urn:schemas-microsoft-com:office:word" xmlns:w="http://schemas.openxmlformats.org/wordprocessingml/2006/main" xmlns:w14="http://schemas.microsoft.com/office/word/2010/wordml" xmlns:w15="http://schemas.microsoft.com/office/word/2012/wordml" xmlns:w16cid="http://schemas.microsoft.com/office/word/2016/wordml/cid" xmlns:w16se="http://schemas.microsoft.com/office/word/2015/wordml/symex" xmlns:wpg="http://schemas.microsoft.com/office/word/2010/wordprocessingGroup" xmlns:wpi="http://schemas.microsoft.com/office/word/2010/wordprocessingInk" xmlns:wne="http://schemas.microsoft.com/office/word/2006/wordml" xmlns:wps="http://schemas.microsoft.com/office/word/2010/wordprocessingShape" mc:Ignorable="w14 w15 w16se w16cid wp14">
+<w:ftr xmlns:wpc="http://schemas.microsoft.com/office/word/2010/wordprocessingCanvas" xmlns:cx="http://schemas.microsoft.com/office/drawing/2014/chartex" xmlns:mc="http://schemas.openxmlformats.org/markup-compatibility/2006" xmlns:o="urn:schemas-microsoft-com:office:office" xmlns:r="http://schemas.openxmlformats.org/officeDocument/2006/relationships" xmlns:m="http://schemas.openxmlformats.org/officeDocument/2006/math" xmlns:v="urn:schemas-microsoft-com:vml" xmlns:wp14="http://schemas.microsoft.com/office/word/2010/wordprocessingDrawing" xmlns:wp="http://schemas.openxmlformats.org/drawingml/2006/wordprocessingDrawing" xmlns:w10="urn:schemas-microsoft-com:office:word" xmlns:w="http://schemas.openxmlformats.org/wordprocessingml/2006/main" xmlns:w14="http://schemas.microsoft.com/office/word/2010/wordml" xmlns:w15="http://schemas.microsoft.com/office/word/2012/wordml" xmlns:w16se="http://schemas.microsoft.com/office/word/2015/wordml/symex" xmlns:wpg="http://schemas.microsoft.com/office/word/2010/wordprocessingGroup" xmlns:wpi="http://schemas.microsoft.com/office/word/2010/wordprocessingInk" xmlns:wne="http://schemas.microsoft.com/office/word/2006/wordml" xmlns:wps="http://schemas.microsoft.com/office/word/2010/wordprocessingShape" mc:Ignorable="w14 w15 w16se wp14">
   <w:p>
     <w:pPr>
       <w:pStyle w:val="af8"/>
@@ -5778,7 +5734,7 @@
 </file>
 
 <file path=word/footnotes.xml><?xml version="1.0" encoding="utf-8"?>
-<w:footnotes xmlns:wpc="http://schemas.microsoft.com/office/word/2010/wordprocessingCanvas" xmlns:cx="http://schemas.microsoft.com/office/drawing/2014/chartex" xmlns:cx1="http://schemas.microsoft.com/office/drawing/2015/9/8/chartex" xmlns:cx2="http://schemas.microsoft.com/office/drawing/2015/10/21/chartex" xmlns:cx3="http://schemas.microsoft.com/office/drawing/2016/5/9/chartex" xmlns:cx4="http://schemas.microsoft.com/office/drawing/2016/5/10/chartex" xmlns:cx5="http://schemas.microsoft.com/office/drawing/2016/5/11/chartex" xmlns:cx6="http://schemas.microsoft.com/office/drawing/2016/5/12/chartex" xmlns:cx7="http://schemas.microsoft.com/office/drawing/2016/5/13/chartex" xmlns:cx8="http://schemas.microsoft.com/office/drawing/2016/5/14/chartex" xmlns:mc="http://schemas.openxmlformats.org/markup-compatibility/2006" xmlns:aink="http://schemas.microsoft.com/office/drawing/2016/ink" xmlns:am3d="http://schemas.microsoft.com/office/drawing/2017/model3d" xmlns:o="urn:schemas-microsoft-com:office:office" xmlns:r="http://schemas.openxmlformats.org/officeDocument/2006/relationships" xmlns:m="http://schemas.openxmlformats.org/officeDocument/2006/math" xmlns:v="urn:schemas-microsoft-com:vml" xmlns:wp14="http://schemas.microsoft.com/office/word/2010/wordprocessingDrawing" xmlns:wp="http://schemas.openxmlformats.org/drawingml/2006/wordprocessingDrawing" xmlns:w10="urn:schemas-microsoft-com:office:word" xmlns:w="http://schemas.openxmlformats.org/wordprocessingml/2006/main" xmlns:w14="http://schemas.microsoft.com/office/word/2010/wordml" xmlns:w15="http://schemas.microsoft.com/office/word/2012/wordml" xmlns:w16cid="http://schemas.microsoft.com/office/word/2016/wordml/cid" xmlns:w16se="http://schemas.microsoft.com/office/word/2015/wordml/symex" xmlns:wpg="http://schemas.microsoft.com/office/word/2010/wordprocessingGroup" xmlns:wpi="http://schemas.microsoft.com/office/word/2010/wordprocessingInk" xmlns:wne="http://schemas.microsoft.com/office/word/2006/wordml" xmlns:wps="http://schemas.microsoft.com/office/word/2010/wordprocessingShape" mc:Ignorable="w14 w15 w16se w16cid wp14">
+<w:footnotes xmlns:wpc="http://schemas.microsoft.com/office/word/2010/wordprocessingCanvas" xmlns:cx="http://schemas.microsoft.com/office/drawing/2014/chartex" xmlns:mc="http://schemas.openxmlformats.org/markup-compatibility/2006" xmlns:o="urn:schemas-microsoft-com:office:office" xmlns:r="http://schemas.openxmlformats.org/officeDocument/2006/relationships" xmlns:m="http://schemas.openxmlformats.org/officeDocument/2006/math" xmlns:v="urn:schemas-microsoft-com:vml" xmlns:wp14="http://schemas.microsoft.com/office/word/2010/wordprocessingDrawing" xmlns:wp="http://schemas.openxmlformats.org/drawingml/2006/wordprocessingDrawing" xmlns:w10="urn:schemas-microsoft-com:office:word" xmlns:w="http://schemas.openxmlformats.org/wordprocessingml/2006/main" xmlns:w14="http://schemas.microsoft.com/office/word/2010/wordml" xmlns:w15="http://schemas.microsoft.com/office/word/2012/wordml" xmlns:w16se="http://schemas.microsoft.com/office/word/2015/wordml/symex" xmlns:wpg="http://schemas.microsoft.com/office/word/2010/wordprocessingGroup" xmlns:wpi="http://schemas.microsoft.com/office/word/2010/wordprocessingInk" xmlns:wne="http://schemas.microsoft.com/office/word/2006/wordml" xmlns:wps="http://schemas.microsoft.com/office/word/2010/wordprocessingShape" mc:Ignorable="w14 w15 w16se wp14">
   <w:footnote w:type="separator" w:id="-1">
     <w:p>
       <w:pPr>
@@ -5803,7 +5759,7 @@
 </file>
 
 <file path=word/numbering.xml><?xml version="1.0" encoding="utf-8"?>
-<w:numbering xmlns:wpc="http://schemas.microsoft.com/office/word/2010/wordprocessingCanvas" xmlns:cx="http://schemas.microsoft.com/office/drawing/2014/chartex" xmlns:cx1="http://schemas.microsoft.com/office/drawing/2015/9/8/chartex" xmlns:cx2="http://schemas.microsoft.com/office/drawing/2015/10/21/chartex" xmlns:cx3="http://schemas.microsoft.com/office/drawing/2016/5/9/chartex" xmlns:cx4="http://schemas.microsoft.com/office/drawing/2016/5/10/chartex" xmlns:cx5="http://schemas.microsoft.com/office/drawing/2016/5/11/chartex" xmlns:cx6="http://schemas.microsoft.com/office/drawing/2016/5/12/chartex" xmlns:cx7="http://schemas.microsoft.com/office/drawing/2016/5/13/chartex" xmlns:cx8="http://schemas.microsoft.com/office/drawing/2016/5/14/chartex" xmlns:mc="http://schemas.openxmlformats.org/markup-compatibility/2006" xmlns:aink="http://schemas.microsoft.com/office/drawing/2016/ink" xmlns:am3d="http://schemas.microsoft.com/office/drawing/2017/model3d" xmlns:o="urn:schemas-microsoft-com:office:office" xmlns:r="http://schemas.openxmlformats.org/officeDocument/2006/relationships" xmlns:m="http://schemas.openxmlformats.org/officeDocument/2006/math" xmlns:v="urn:schemas-microsoft-com:vml" xmlns:wp14="http://schemas.microsoft.com/office/word/2010/wordprocessingDrawing" xmlns:wp="http://schemas.openxmlformats.org/drawingml/2006/wordprocessingDrawing" xmlns:w10="urn:schemas-microsoft-com:office:word" xmlns:w="http://schemas.openxmlformats.org/wordprocessingml/2006/main" xmlns:w14="http://schemas.microsoft.com/office/word/2010/wordml" xmlns:w15="http://schemas.microsoft.com/office/word/2012/wordml" xmlns:w16cid="http://schemas.microsoft.com/office/word/2016/wordml/cid" xmlns:w16se="http://schemas.microsoft.com/office/word/2015/wordml/symex" xmlns:wpg="http://schemas.microsoft.com/office/word/2010/wordprocessingGroup" xmlns:wpi="http://schemas.microsoft.com/office/word/2010/wordprocessingInk" xmlns:wne="http://schemas.microsoft.com/office/word/2006/wordml" xmlns:wps="http://schemas.microsoft.com/office/word/2010/wordprocessingShape" mc:Ignorable="w14 w15 w16se w16cid wp14">
+<w:numbering xmlns:wpc="http://schemas.microsoft.com/office/word/2010/wordprocessingCanvas" xmlns:cx="http://schemas.microsoft.com/office/drawing/2014/chartex" xmlns:mc="http://schemas.openxmlformats.org/markup-compatibility/2006" xmlns:o="urn:schemas-microsoft-com:office:office" xmlns:r="http://schemas.openxmlformats.org/officeDocument/2006/relationships" xmlns:m="http://schemas.openxmlformats.org/officeDocument/2006/math" xmlns:v="urn:schemas-microsoft-com:vml" xmlns:wp14="http://schemas.microsoft.com/office/word/2010/wordprocessingDrawing" xmlns:wp="http://schemas.openxmlformats.org/drawingml/2006/wordprocessingDrawing" xmlns:w10="urn:schemas-microsoft-com:office:word" xmlns:w="http://schemas.openxmlformats.org/wordprocessingml/2006/main" xmlns:w14="http://schemas.microsoft.com/office/word/2010/wordml" xmlns:w15="http://schemas.microsoft.com/office/word/2012/wordml" xmlns:w16se="http://schemas.microsoft.com/office/word/2015/wordml/symex" xmlns:wpg="http://schemas.microsoft.com/office/word/2010/wordprocessingGroup" xmlns:wpi="http://schemas.microsoft.com/office/word/2010/wordprocessingInk" xmlns:wne="http://schemas.microsoft.com/office/word/2006/wordml" xmlns:wps="http://schemas.microsoft.com/office/word/2010/wordprocessingShape" mc:Ignorable="w14 w15 w16se wp14">
   <w:abstractNum w:abstractNumId="0" w15:restartNumberingAfterBreak="0">
     <w:nsid w:val="013D420F"/>
     <w:multiLevelType w:val="multilevel"/>
@@ -8375,7 +8331,7 @@
 </file>
 
 <file path=word/styles.xml><?xml version="1.0" encoding="utf-8"?>
-<w:styles xmlns:mc="http://schemas.openxmlformats.org/markup-compatibility/2006" xmlns:r="http://schemas.openxmlformats.org/officeDocument/2006/relationships" xmlns:w="http://schemas.openxmlformats.org/wordprocessingml/2006/main" xmlns:w14="http://schemas.microsoft.com/office/word/2010/wordml" xmlns:w15="http://schemas.microsoft.com/office/word/2012/wordml" xmlns:w16cid="http://schemas.microsoft.com/office/word/2016/wordml/cid" xmlns:w16se="http://schemas.microsoft.com/office/word/2015/wordml/symex" mc:Ignorable="w14 w15 w16se w16cid">
+<w:styles xmlns:mc="http://schemas.openxmlformats.org/markup-compatibility/2006" xmlns:r="http://schemas.openxmlformats.org/officeDocument/2006/relationships" xmlns:w="http://schemas.openxmlformats.org/wordprocessingml/2006/main" xmlns:w14="http://schemas.microsoft.com/office/word/2010/wordml" xmlns:w15="http://schemas.microsoft.com/office/word/2012/wordml" xmlns:w16se="http://schemas.microsoft.com/office/word/2015/wordml/symex" mc:Ignorable="w14 w15 w16se">
   <w:docDefaults>
     <w:rPrDefault>
       <w:rPr>
@@ -8391,7 +8347,7 @@
       </w:pPr>
     </w:pPrDefault>
   </w:docDefaults>
-  <w:latentStyles w:defLockedState="0" w:defUIPriority="99" w:defSemiHidden="0" w:defUnhideWhenUsed="0" w:defQFormat="0" w:count="375">
+  <w:latentStyles w:defLockedState="0" w:defUIPriority="99" w:defSemiHidden="0" w:defUnhideWhenUsed="0" w:defQFormat="0" w:count="371">
     <w:lsdException w:name="Normal" w:uiPriority="0" w:qFormat="1"/>
     <w:lsdException w:name="heading 1" w:uiPriority="9" w:qFormat="1"/>
     <w:lsdException w:name="heading 2" w:semiHidden="1" w:uiPriority="9" w:unhideWhenUsed="1" w:qFormat="1"/>
@@ -8763,10 +8719,6 @@
     <w:lsdException w:name="List Table 5 Dark Accent 6" w:uiPriority="50"/>
     <w:lsdException w:name="List Table 6 Colorful Accent 6" w:uiPriority="51"/>
     <w:lsdException w:name="List Table 7 Colorful Accent 6" w:uiPriority="52"/>
-    <w:lsdException w:name="Mention" w:semiHidden="1" w:unhideWhenUsed="1"/>
-    <w:lsdException w:name="Smart Hyperlink" w:semiHidden="1" w:unhideWhenUsed="1"/>
-    <w:lsdException w:name="Hashtag" w:semiHidden="1" w:unhideWhenUsed="1"/>
-    <w:lsdException w:name="Unresolved Mention" w:semiHidden="1" w:unhideWhenUsed="1"/>
   </w:latentStyles>
   <w:style w:type="paragraph" w:default="1" w:styleId="a">
     <w:name w:val="Normal"/>
@@ -20793,7 +20745,7 @@
 </file>
 
 <file path=customXml/itemProps1.xml><?xml version="1.0" encoding="utf-8"?>
-<ds:datastoreItem xmlns:ds="http://schemas.openxmlformats.org/officeDocument/2006/customXml" ds:itemID="{88774334-E799-4848-8560-65E5550CD618}">
+<ds:datastoreItem xmlns:ds="http://schemas.openxmlformats.org/officeDocument/2006/customXml" ds:itemID="{BDDF006A-5034-4FA4-BFE2-5E1B805E6ACC}">
   <ds:schemaRefs>
     <ds:schemaRef ds:uri="http://schemas.openxmlformats.org/officeDocument/2006/bibliography"/>
   </ds:schemaRefs>
